--- a/test/test2.docx
+++ b/test/test2.docx
@@ -5,23 +5,43 @@
     <w:p>
       <w:r>
         <w:rPr>
+          <w:b/>
+          <w:bCs/>
+        </w:rPr>
+        <w:t xml:space="preserve">I</w:t>
+      </w:r>
+      <w:r>
+        <w:rPr>
           <w:b w:val="false"/>
           <w:bCs w:val="false"/>
         </w:rPr>
-        <w:t xml:space="preserve">In </w:t>
+        <w:t xml:space="preserve">n </w:t>
       </w:r>
       <w:r>
         <w:rPr>
           <w:u w:val="none"/>
         </w:rPr>
-        <w:t xml:space="preserve">the </w:t>
+        <w:t xml:space="preserve">th</w:t>
+      </w:r>
+      <w:r>
+        <w:rPr>
+          <w:u w:val="single"/>
+        </w:rPr>
+        <w:t xml:space="preserve">e </w:t>
       </w:r>
       <w:r>
         <w:rPr>
           <w:sz w:val="100"/>
           <w:szCs w:val="100"/>
         </w:rPr>
-        <w:t xml:space="preserve">small</w:t>
+        <w:t xml:space="preserve">sma</w:t>
+      </w:r>
+      <w:r>
+        <w:rPr>
+          <w:sz w:val="20"/>
+          <w:szCs w:val="20"/>
+        </w:rPr>
+        <w:t xml:space="preserve">ll</w:t>
       </w:r>
       <w:r>
         <w:rPr>
